--- a/folder/XTM Change Control Connector.docx
+++ b/folder/XTM Change Control Connector.docx
@@ -6,21 +6,9 @@
       <w:r>
         <w:t>XTM Change Control Connector for version control systems such as Git, allows you to automatically scan server folders for new or updated files, take them for translation and return them without requiring any interaction from you.</w:t>
       </w:r>
-    </w:p>
-    <w:p>
-      <w:r>
-        <w:t xml:space="preserve">Git is a </w:t>
-      </w:r>
-      <w:r>
-        <w:t>free and open source</w:t>
-      </w:r>
-      <w:r>
-        <w:t xml:space="preserve"> distributed version control system designed to handle everything from small to very large projects with speed and efficiency.</w:t>
-      </w:r>
       <w:bookmarkStart w:id="0" w:name="_GoBack"/>
       <w:bookmarkEnd w:id="0"/>
     </w:p>
-    <w:p/>
     <w:sectPr>
       <w:pgSz w:w="11906" w:h="16838"/>
       <w:pgMar w:top="1440" w:right="1440" w:bottom="1440" w:left="1440" w:header="708" w:footer="708" w:gutter="0"/>
@@ -452,18 +440,6 @@
     <w:semiHidden/>
     <w:unhideWhenUsed/>
   </w:style>
-  <w:style w:type="character" w:styleId="Hyperlink">
-    <w:name w:val="Hyperlink"/>
-    <w:basedOn w:val="DefaultParagraphFont"/>
-    <w:uiPriority w:val="99"/>
-    <w:semiHidden/>
-    <w:unhideWhenUsed/>
-    <w:rsid w:val="00FF1A84"/>
-    <w:rPr>
-      <w:color w:val="0000FF"/>
-      <w:u w:val="single"/>
-    </w:rPr>
-  </w:style>
 </w:styles>
 </file>
 
